--- a/vue-cli3搭建自己的组件库.docx
+++ b/vue-cli3搭建自己的组件库.docx
@@ -1812,6 +1812,9 @@
     </w:p>
     <w:p>
       <w:r>
+        <w:rPr>
+          <w:noProof/>
+        </w:rPr>
         <w:drawing>
           <wp:inline distT="0" distB="0" distL="0" distR="0">
             <wp:extent cx="3925389" cy="1062552"/>
@@ -1990,6 +1993,11 @@
       </w:r>
     </w:p>
     <w:p>
+      <w:pPr>
+        <w:rPr>
+          <w:rFonts w:hint="eastAsia"/>
+        </w:rPr>
+      </w:pPr>
       <w:r>
         <w:rPr>
           <w:rFonts w:hint="eastAsia"/>
@@ -1998,6 +2006,9 @@
       </w:r>
       <w:r>
         <w:t>version”: “0.1.5”,</w:t>
+      </w:r>
+      <w:r>
+        <w:t xml:space="preserve"> //每次更新都需要修改版本号</w:t>
       </w:r>
     </w:p>
     <w:p>
@@ -2165,13 +2176,7 @@
         <w:rPr>
           <w:rFonts w:hint="eastAsia"/>
         </w:rPr>
-        <w:t>#</w:t>
-      </w:r>
-      <w:r>
-        <w:rPr>
-          <w:rFonts w:hint="eastAsia"/>
-        </w:rPr>
-        <w:t>忽略目录</w:t>
+        <w:t>#忽略目录</w:t>
       </w:r>
     </w:p>
     <w:p>
@@ -2226,13 +2231,7 @@
         <w:rPr>
           <w:rFonts w:hint="eastAsia"/>
         </w:rPr>
-        <w:t>#</w:t>
-      </w:r>
-      <w:r>
-        <w:rPr>
-          <w:rFonts w:hint="eastAsia"/>
-        </w:rPr>
-        <w:t>忽略指定文件</w:t>
+        <w:t>#忽略指定文件</w:t>
       </w:r>
     </w:p>
     <w:p>
@@ -2378,6 +2377,9 @@
     </w:p>
     <w:p>
       <w:r>
+        <w:rPr>
+          <w:noProof/>
+        </w:rPr>
         <w:drawing>
           <wp:inline distT="0" distB="0" distL="0" distR="0">
             <wp:extent cx="2860766" cy="566434"/>
@@ -2457,13 +2459,7 @@
       </w:r>
       <w:proofErr w:type="spellEnd"/>
     </w:p>
-    <w:p>
-      <w:pPr>
-        <w:rPr>
-          <w:rFonts w:hint="eastAsia"/>
-        </w:rPr>
-      </w:pPr>
-    </w:p>
+    <w:p/>
     <w:p>
       <w:r>
         <w:t xml:space="preserve">$ </w:t>
@@ -2482,6 +2478,9 @@
     <w:p/>
     <w:p>
       <w:r>
+        <w:rPr>
+          <w:noProof/>
+        </w:rPr>
         <w:drawing>
           <wp:inline distT="0" distB="0" distL="0" distR="0">
             <wp:extent cx="2658291" cy="1855925"/>
@@ -2536,11 +2535,6 @@
     </w:p>
     <w:p/>
     <w:p>
-      <w:pPr>
-        <w:rPr>
-          <w:rFonts w:hint="eastAsia"/>
-        </w:rPr>
-      </w:pPr>
       <w:r>
         <w:rPr>
           <w:rFonts w:hint="eastAsia"/>
@@ -2604,8 +2598,6 @@
     <w:p>
       <w:r>
         <w:tab/>
-      </w:r>
-      <w:r>
         <w:t># 在 main.js 引入并注册</w:t>
       </w:r>
     </w:p>
@@ -2641,9 +2633,6 @@
     <w:p>
       <w:pPr>
         <w:ind w:leftChars="200" w:left="420"/>
-        <w:rPr>
-          <w:rFonts w:hint="eastAsia"/>
-        </w:rPr>
       </w:pPr>
       <w:proofErr w:type="spellStart"/>
       <w:proofErr w:type="gramStart"/>
@@ -3074,6 +3063,7 @@
   <w:style w:type="character" w:default="1" w:styleId="a0">
     <w:name w:val="Default Paragraph Font"/>
     <w:uiPriority w:val="1"/>
+    <w:semiHidden/>
     <w:unhideWhenUsed/>
   </w:style>
   <w:style w:type="table" w:default="1" w:styleId="a1">
